--- a/Interview/prepare.docx
+++ b/Interview/prepare.docx
@@ -8,240 +8,368 @@
       </w:r>
     </w:p>
     <w:p>
-      <w:r>
-        <w:t xml:space="preserve">a software engineer, </w:t>
-      </w:r>
-    </w:p>
-    <w:p>
-      <w:r>
-        <w:t>.net/angular/react/vue</w:t>
+      <w:pPr>
+        <w:pStyle w:val="ListParagraph"/>
+        <w:numPr>
+          <w:ilvl w:val="0"/>
+          <w:numId w:val="5"/>
+        </w:numPr>
+        <w:ind w:firstLineChars="0"/>
+        <w:rPr>
+          <w:rFonts w:hint="eastAsia"/>
+        </w:rPr>
+      </w:pPr>
+      <w:r>
+        <w:t>a software engineer, net/angular/react/vue</w:t>
+      </w:r>
+    </w:p>
+    <w:p>
+      <w:pPr>
+        <w:pStyle w:val="ListParagraph"/>
+        <w:numPr>
+          <w:ilvl w:val="0"/>
+          <w:numId w:val="5"/>
+        </w:numPr>
+        <w:ind w:firstLineChars="0"/>
+      </w:pPr>
+      <w:r>
+        <w:t xml:space="preserve">I live in Xi'an, a city famous for the </w:t>
+      </w:r>
+      <w:r>
+        <w:rPr>
+          <w:color w:val="FF0000"/>
+        </w:rPr>
+        <w:t>Terra Cotta Warriors</w:t>
+      </w:r>
+      <w:r>
+        <w:t xml:space="preserve">. </w:t>
+      </w:r>
+      <w:r>
+        <w:rPr>
+          <w:rFonts w:hint="eastAsia"/>
+        </w:rPr>
+        <w:t>（</w:t>
+      </w:r>
+      <w:r>
+        <w:t>Mud soldiers</w:t>
+      </w:r>
+      <w:r>
+        <w:rPr>
+          <w:rFonts w:hint="eastAsia"/>
+        </w:rPr>
+        <w:t xml:space="preserve">， </w:t>
+      </w:r>
+      <w:r>
+        <w:t>I haven't even been there once</w:t>
       </w:r>
     </w:p>
     <w:p/>
     <w:p>
       <w:r>
-        <w:t xml:space="preserve">I live in Xi'an, a city famous for the </w:t>
+        <w:t>### hobby</w:t>
+      </w:r>
+    </w:p>
+    <w:p>
+      <w:pPr>
+        <w:pStyle w:val="ListParagraph"/>
+        <w:numPr>
+          <w:ilvl w:val="0"/>
+          <w:numId w:val="3"/>
+        </w:numPr>
+        <w:ind w:firstLineChars="0"/>
+      </w:pPr>
+      <w:r>
+        <w:t xml:space="preserve">I like </w:t>
       </w:r>
       <w:r>
         <w:rPr>
           <w:color w:val="FF0000"/>
         </w:rPr>
-        <w:t>Terra Cotta Warriors</w:t>
-      </w:r>
-      <w:r>
-        <w:t xml:space="preserve">. </w:t>
+        <w:t>jump rope</w:t>
+      </w:r>
+      <w:r>
+        <w:t xml:space="preserve"> after work, spend lots of time to practice a jump rope action</w:t>
+      </w:r>
+    </w:p>
+    <w:p>
+      <w:pPr>
+        <w:ind w:firstLine="420"/>
+      </w:pPr>
+      <w:r>
+        <w:t>My happiest thing is get</w:t>
+      </w:r>
+      <w:r>
+        <w:t xml:space="preserve"> </w:t>
+      </w:r>
+      <w:r>
+        <w:t>up at Saturday morning, find a place near</w:t>
+      </w:r>
+      <w:r>
+        <w:t xml:space="preserve"> </w:t>
+      </w:r>
+      <w:r>
+        <w:t>by my home, jump rope with some cheerful music</w:t>
       </w:r>
     </w:p>
     <w:p/>
     <w:p>
       <w:r>
-        <w:t>### hobby</w:t>
-      </w:r>
-    </w:p>
-    <w:p>
-      <w:r>
-        <w:t xml:space="preserve">I like </w:t>
-      </w:r>
+        <w:t>### proud</w:t>
+      </w:r>
+    </w:p>
+    <w:p>
+      <w:pPr>
+        <w:pStyle w:val="ListParagraph"/>
+        <w:numPr>
+          <w:ilvl w:val="0"/>
+          <w:numId w:val="2"/>
+        </w:numPr>
+        <w:ind w:firstLineChars="0"/>
+      </w:pPr>
+      <w:r>
+        <w:t>I’m particularly proud of I pass the free trial for the project I working on now in half month, I haven't learn React before</w:t>
+      </w:r>
+    </w:p>
+    <w:p>
+      <w:pPr>
+        <w:ind w:firstLine="360"/>
+      </w:pPr>
       <w:r>
         <w:rPr>
           <w:color w:val="FF0000"/>
         </w:rPr>
-        <w:t>jump rope</w:t>
-      </w:r>
-      <w:r>
-        <w:t xml:space="preserve"> after work, spend lots of time to practice a jump rope action</w:t>
-      </w:r>
-    </w:p>
-    <w:p>
-      <w:r>
-        <w:t>My happiest thing is get up at Saturday morning, find a place near by my home, jump rope with some cheerful music</w:t>
-      </w:r>
-    </w:p>
-    <w:p/>
-    <w:p>
-      <w:r>
-        <w:t>### proud</w:t>
-      </w:r>
-    </w:p>
-    <w:p>
-      <w:r>
-        <w:rPr>
-          <w:color w:val="FF0000"/>
-        </w:rPr>
         <w:t>use time efficiency</w:t>
       </w:r>
       <w:r>
         <w:t xml:space="preserve">, subway video english, </w:t>
-      </w:r>
-    </w:p>
-    <w:p>
-      <w:r>
-        <w:t>I’m particularly proud of I pass the free trial for the project I working on now in half month, I haven't learn React before</w:t>
-      </w:r>
-    </w:p>
-    <w:p/>
-    <w:p>
-      <w:r>
-        <w:t># What are your strengths?</w:t>
-      </w:r>
-    </w:p>
-    <w:p>
-      <w:r>
-        <w:rPr>
-          <w:color w:val="FF0000"/>
-        </w:rPr>
-        <w:t>motivated</w:t>
-      </w:r>
-      <w:r>
-        <w:t xml:space="preserve">, </w:t>
-      </w:r>
-    </w:p>
-    <w:p>
-      <w:r>
-        <w:t xml:space="preserve">A good example that comes to mind is....elyte/baseball, I'm not familiar baseball, I spend lots of time to learn it after work, </w:t>
-      </w:r>
-    </w:p>
-    <w:p>
-      <w:pPr>
-        <w:rPr>
-          <w:rFonts w:hint="eastAsia"/>
-        </w:rPr>
-      </w:pPr>
-      <w:r>
-        <w:t>1.看视频了解基本规则</w:t>
-      </w:r>
-      <w:r>
-        <w:rPr>
-          <w:rFonts w:hint="eastAsia"/>
-        </w:rPr>
-        <w:t xml:space="preserve"> </w:t>
-      </w:r>
-      <w:r>
-        <w:t>(</w:t>
-      </w:r>
-      <w:r>
-        <w:rPr>
-          <w:color w:val="FF0000"/>
-        </w:rPr>
-        <w:t>watch video to learn basic rules</w:t>
-      </w:r>
-      <w:r>
-        <w:t>)</w:t>
-      </w:r>
-    </w:p>
-    <w:p>
-      <w:pPr>
-        <w:rPr>
-          <w:rFonts w:hint="eastAsia"/>
-        </w:rPr>
-      </w:pPr>
-      <w:r>
-        <w:t>2.查询整理业务名称</w:t>
-      </w:r>
-      <w:r>
-        <w:rPr>
-          <w:rFonts w:hint="eastAsia"/>
-        </w:rPr>
-        <w:t xml:space="preserve"> </w:t>
-      </w:r>
-      <w:r>
-        <w:t>(</w:t>
-      </w:r>
-      <w:r>
-        <w:rPr>
-          <w:color w:val="FF0000"/>
-        </w:rPr>
-        <w:t>find the word I do not know, understand client’s business</w:t>
-      </w:r>
-      <w:r>
-        <w:t>)</w:t>
-      </w:r>
-    </w:p>
-    <w:p>
-      <w:pPr>
-        <w:rPr>
-          <w:rFonts w:hint="eastAsia"/>
-        </w:rPr>
-      </w:pPr>
-      <w:r>
-        <w:t>3.看比赛实践所学</w:t>
-      </w:r>
-      <w:r>
-        <w:rPr>
-          <w:rFonts w:hint="eastAsia"/>
-        </w:rPr>
-        <w:t xml:space="preserve"> </w:t>
-      </w:r>
-      <w:r>
-        <w:t>(</w:t>
-      </w:r>
-      <w:r>
-        <w:rPr>
-          <w:color w:val="FF0000"/>
-        </w:rPr>
-        <w:t>watch</w:t>
-      </w:r>
-      <w:r>
-        <w:rPr>
-          <w:color w:val="FF0000"/>
-        </w:rPr>
-        <w:t xml:space="preserve"> match to make sure </w:t>
-      </w:r>
-      <w:r>
-        <w:rPr>
-          <w:color w:val="FF0000"/>
-        </w:rPr>
-        <w:t>the business</w:t>
-      </w:r>
-      <w:r>
-        <w:rPr>
-          <w:color w:val="FF0000"/>
-        </w:rPr>
-        <w:t xml:space="preserve"> I understand is correct</w:t>
-      </w:r>
-      <w:r>
-        <w:t>)</w:t>
-      </w:r>
-    </w:p>
-    <w:p>
-      <w:r>
-        <w:t>4.从比赛中验证一些业务逻辑</w:t>
-      </w:r>
-    </w:p>
-    <w:p>
-      <w:r>
-        <w:rPr>
-          <w:rFonts w:hint="eastAsia"/>
-        </w:rPr>
-        <w:t>想尽一切办法，弄明白客户的业务</w:t>
-      </w:r>
-    </w:p>
-    <w:p/>
-    <w:p>
-      <w:r>
-        <w:rPr>
-          <w:color w:val="FF0000"/>
-        </w:rPr>
-        <w:t>use of time efficiency</w:t>
-      </w:r>
-      <w:r>
-        <w:t>, learn in subway</w:t>
-      </w:r>
-    </w:p>
-    <w:p/>
-    <w:p>
-      <w:r>
-        <w:t># What are your weaknesses?</w:t>
       </w:r>
     </w:p>
     <w:p/>
     <w:p/>
     <w:p>
       <w:r>
+        <w:t># What are your strengths?</w:t>
+      </w:r>
+    </w:p>
+    <w:p>
+      <w:pPr>
+        <w:pStyle w:val="ListParagraph"/>
+        <w:numPr>
+          <w:ilvl w:val="0"/>
+          <w:numId w:val="1"/>
+        </w:numPr>
+        <w:ind w:firstLineChars="0"/>
+      </w:pPr>
+      <w:r>
+        <w:rPr>
+          <w:color w:val="FF0000"/>
+        </w:rPr>
+        <w:t>motivated</w:t>
+      </w:r>
+      <w:r>
+        <w:t xml:space="preserve">, </w:t>
+      </w:r>
+    </w:p>
+    <w:p>
+      <w:pPr>
+        <w:ind w:leftChars="200" w:left="420"/>
+      </w:pPr>
+      <w:r>
+        <w:t xml:space="preserve">A good example that comes to mind is....elyte/baseball, I'm not familiar baseball, I spend lots of time to learn it after work, </w:t>
+      </w:r>
+    </w:p>
+    <w:p>
+      <w:pPr>
+        <w:ind w:leftChars="200" w:left="420"/>
+      </w:pPr>
+      <w:r>
+        <w:t>1.看视频了解基本规则</w:t>
+      </w:r>
+      <w:r>
+        <w:rPr>
+          <w:rFonts w:hint="eastAsia"/>
+        </w:rPr>
+        <w:t xml:space="preserve"> </w:t>
+      </w:r>
+      <w:r>
+        <w:t>(</w:t>
+      </w:r>
+      <w:r>
+        <w:rPr>
+          <w:color w:val="FF0000"/>
+        </w:rPr>
+        <w:t>watch video to learn basic rules</w:t>
+      </w:r>
+      <w:r>
+        <w:t>)</w:t>
+      </w:r>
+    </w:p>
+    <w:p>
+      <w:pPr>
+        <w:ind w:leftChars="200" w:left="420"/>
+      </w:pPr>
+      <w:r>
+        <w:t>2.查询整理业务名称</w:t>
+      </w:r>
+      <w:r>
+        <w:rPr>
+          <w:rFonts w:hint="eastAsia"/>
+        </w:rPr>
+        <w:t xml:space="preserve"> </w:t>
+      </w:r>
+      <w:r>
+        <w:t>(</w:t>
+      </w:r>
+      <w:r>
+        <w:rPr>
+          <w:color w:val="FF0000"/>
+        </w:rPr>
+        <w:t>find the word I do not know, understand c</w:t>
+      </w:r>
+      <w:r>
+        <w:rPr>
+          <w:rFonts w:hint="eastAsia"/>
+          <w:color w:val="FF0000"/>
+        </w:rPr>
+        <w:t>ustomer</w:t>
+      </w:r>
+      <w:r>
+        <w:rPr>
+          <w:color w:val="FF0000"/>
+        </w:rPr>
+        <w:t>’s business</w:t>
+      </w:r>
+      <w:r>
+        <w:t>)</w:t>
+      </w:r>
+    </w:p>
+    <w:p>
+      <w:pPr>
+        <w:ind w:leftChars="200" w:left="420"/>
+        <w:rPr>
+          <w:rFonts w:hint="eastAsia"/>
+        </w:rPr>
+      </w:pPr>
+      <w:r>
+        <w:t>3.看比赛实践所学</w:t>
+      </w:r>
+      <w:r>
+        <w:rPr>
+          <w:rFonts w:hint="eastAsia"/>
+        </w:rPr>
+        <w:t xml:space="preserve"> </w:t>
+      </w:r>
+      <w:r>
+        <w:t>(</w:t>
+      </w:r>
+      <w:r>
+        <w:rPr>
+          <w:color w:val="FF0000"/>
+        </w:rPr>
+        <w:t>watch</w:t>
+      </w:r>
+      <w:r>
+        <w:rPr>
+          <w:color w:val="FF0000"/>
+        </w:rPr>
+        <w:t xml:space="preserve"> match to make sure </w:t>
+      </w:r>
+      <w:r>
+        <w:rPr>
+          <w:color w:val="FF0000"/>
+        </w:rPr>
+        <w:t>the business</w:t>
+      </w:r>
+      <w:r>
+        <w:rPr>
+          <w:color w:val="FF0000"/>
+        </w:rPr>
+        <w:t xml:space="preserve"> I understand is correct</w:t>
+      </w:r>
+      <w:r>
+        <w:t>)</w:t>
+      </w:r>
+    </w:p>
+    <w:p>
+      <w:pPr>
+        <w:ind w:leftChars="200" w:left="420"/>
+      </w:pPr>
+      <w:r>
+        <w:t>4.从比赛中验证一些业务逻辑</w:t>
+      </w:r>
+    </w:p>
+    <w:p>
+      <w:pPr>
+        <w:ind w:leftChars="200" w:left="420"/>
+      </w:pPr>
+      <w:r>
+        <w:rPr>
+          <w:rFonts w:hint="eastAsia"/>
+        </w:rPr>
+        <w:t>想尽一切办法，弄明白客户的业务</w:t>
+      </w:r>
+    </w:p>
+    <w:p/>
+    <w:p>
+      <w:pPr>
+        <w:pStyle w:val="ListParagraph"/>
+        <w:numPr>
+          <w:ilvl w:val="0"/>
+          <w:numId w:val="1"/>
+        </w:numPr>
+        <w:ind w:firstLineChars="0"/>
+      </w:pPr>
+      <w:r>
+        <w:rPr>
+          <w:color w:val="FF0000"/>
+        </w:rPr>
+        <w:t>use of time efficiency</w:t>
+      </w:r>
+      <w:r>
+        <w:t>, learn in subway</w:t>
+      </w:r>
+    </w:p>
+    <w:p/>
+    <w:p>
+      <w:r>
+        <w:t># What are your weaknesses?</w:t>
+      </w:r>
+    </w:p>
+    <w:p>
+      <w:pPr>
+        <w:rPr>
+          <w:rFonts w:hint="eastAsia"/>
+        </w:rPr>
+      </w:pPr>
+    </w:p>
+    <w:p>
+      <w:pPr>
+        <w:rPr>
+          <w:rFonts w:hint="eastAsia"/>
+        </w:rPr>
+      </w:pPr>
+    </w:p>
+    <w:p>
+      <w:pPr>
+        <w:rPr>
+          <w:rFonts w:hint="eastAsia"/>
+        </w:rPr>
+      </w:pPr>
+    </w:p>
+    <w:p>
+      <w:r>
         <w:t>### Why do you want to work here?</w:t>
       </w:r>
     </w:p>
     <w:p>
+      <w:pPr>
+        <w:pStyle w:val="ListParagraph"/>
+        <w:numPr>
+          <w:ilvl w:val="0"/>
+          <w:numId w:val="4"/>
+        </w:numPr>
+        <w:ind w:firstLineChars="0"/>
+      </w:pPr>
       <w:r>
         <w:rPr>
           <w:color w:val="FF0000"/>
@@ -262,6 +390,14 @@
       </w:r>
     </w:p>
     <w:p>
+      <w:pPr>
+        <w:pStyle w:val="ListParagraph"/>
+        <w:numPr>
+          <w:ilvl w:val="0"/>
+          <w:numId w:val="4"/>
+        </w:numPr>
+        <w:ind w:firstLineChars="0"/>
+      </w:pPr>
       <w:r>
         <w:rPr>
           <w:color w:val="FF0000"/>
@@ -282,6 +418,14 @@
       </w:r>
     </w:p>
     <w:p>
+      <w:pPr>
+        <w:pStyle w:val="ListParagraph"/>
+        <w:numPr>
+          <w:ilvl w:val="0"/>
+          <w:numId w:val="4"/>
+        </w:numPr>
+        <w:ind w:firstLineChars="0"/>
+      </w:pPr>
       <w:r>
         <w:t>Above all...</w:t>
       </w:r>
@@ -316,6 +460,473 @@
     </w:sectPr>
   </w:body>
 </w:document>
+</file>
+
+<file path=word/numbering.xml><?xml version="1.0" encoding="utf-8"?>
+<w:numbering xmlns:wpc="http://schemas.microsoft.com/office/word/2010/wordprocessingCanvas" xmlns:cx="http://schemas.microsoft.com/office/drawing/2014/chartex" xmlns:cx1="http://schemas.microsoft.com/office/drawing/2015/9/8/chartex" xmlns:cx2="http://schemas.microsoft.com/office/drawing/2015/10/21/chartex" xmlns:cx3="http://schemas.microsoft.com/office/drawing/2016/5/9/chartex" xmlns:cx4="http://schemas.microsoft.com/office/drawing/2016/5/10/chartex" xmlns:cx5="http://schemas.microsoft.com/office/drawing/2016/5/11/chartex" xmlns:cx6="http://schemas.microsoft.com/office/drawing/2016/5/12/chartex" xmlns:cx7="http://schemas.microsoft.com/office/drawing/2016/5/13/chartex" xmlns:cx8="http://schemas.microsoft.com/office/drawing/2016/5/14/chartex" xmlns:mc="http://schemas.openxmlformats.org/markup-compatibility/2006" xmlns:aink="http://schemas.microsoft.com/office/drawing/2016/ink" xmlns:am3d="http://schemas.microsoft.com/office/drawing/2017/model3d" xmlns:o="urn:schemas-microsoft-com:office:office" xmlns:oel="http://schemas.microsoft.com/office/2019/extlst" xmlns:r="http://schemas.openxmlformats.org/officeDocument/2006/relationships" xmlns:m="http://schemas.openxmlformats.org/officeDocument/2006/math" xmlns:v="urn:schemas-microsoft-com:vml" xmlns:wp14="http://schemas.microsoft.com/office/word/2010/wordprocessingDrawing" xmlns:wp="http://schemas.openxmlformats.org/drawingml/2006/wordprocessingDrawing" xmlns:w10="urn:schemas-microsoft-com:office:word" xmlns:w="http://schemas.openxmlformats.org/wordprocessingml/2006/main" xmlns:w14="http://schemas.microsoft.com/office/word/2010/wordml" xmlns:w15="http://schemas.microsoft.com/office/word/2012/wordml" xmlns:w16cex="http://schemas.microsoft.com/office/word/2018/wordml/cex" xmlns:w16cid="http://schemas.microsoft.com/office/word/2016/wordml/cid" xmlns:w16="http://schemas.microsoft.com/office/word/2018/wordml" xmlns:w16sdtdh="http://schemas.microsoft.com/office/word/2020/wordml/sdtdatahash" xmlns:w16se="http://schemas.microsoft.com/office/word/2015/wordml/symex" xmlns:wpg="http://schemas.microsoft.com/office/word/2010/wordprocessingGroup" xmlns:wpi="http://schemas.microsoft.com/office/word/2010/wordprocessingInk" xmlns:wne="http://schemas.microsoft.com/office/word/2006/wordml" xmlns:wps="http://schemas.microsoft.com/office/word/2010/wordprocessingShape" mc:Ignorable="w14 w15 w16se w16cid w16 w16cex w16sdtdh wp14">
+  <w:abstractNum w:abstractNumId="0" w15:restartNumberingAfterBreak="0">
+    <w:nsid w:val="10245AFE"/>
+    <w:multiLevelType w:val="hybridMultilevel"/>
+    <w:tmpl w:val="721ACE3C"/>
+    <w:lvl w:ilvl="0" w:tplc="B120A52E">
+      <w:start w:val="1"/>
+      <w:numFmt w:val="decimal"/>
+      <w:lvlText w:val="%1."/>
+      <w:lvlJc w:val="left"/>
+      <w:pPr>
+        <w:ind w:left="780" w:hanging="360"/>
+      </w:pPr>
+      <w:rPr>
+        <w:rFonts w:hint="default"/>
+        <w:color w:val="FF0000"/>
+      </w:rPr>
+    </w:lvl>
+    <w:lvl w:ilvl="1" w:tplc="04090019">
+      <w:start w:val="1"/>
+      <w:numFmt w:val="lowerLetter"/>
+      <w:lvlText w:val="%2)"/>
+      <w:lvlJc w:val="left"/>
+      <w:pPr>
+        <w:ind w:left="1260" w:hanging="420"/>
+      </w:pPr>
+    </w:lvl>
+    <w:lvl w:ilvl="2" w:tplc="0409001B" w:tentative="1">
+      <w:start w:val="1"/>
+      <w:numFmt w:val="lowerRoman"/>
+      <w:lvlText w:val="%3."/>
+      <w:lvlJc w:val="right"/>
+      <w:pPr>
+        <w:ind w:left="1680" w:hanging="420"/>
+      </w:pPr>
+    </w:lvl>
+    <w:lvl w:ilvl="3" w:tplc="0409000F" w:tentative="1">
+      <w:start w:val="1"/>
+      <w:numFmt w:val="decimal"/>
+      <w:lvlText w:val="%4."/>
+      <w:lvlJc w:val="left"/>
+      <w:pPr>
+        <w:ind w:left="2100" w:hanging="420"/>
+      </w:pPr>
+    </w:lvl>
+    <w:lvl w:ilvl="4" w:tplc="04090019" w:tentative="1">
+      <w:start w:val="1"/>
+      <w:numFmt w:val="lowerLetter"/>
+      <w:lvlText w:val="%5)"/>
+      <w:lvlJc w:val="left"/>
+      <w:pPr>
+        <w:ind w:left="2520" w:hanging="420"/>
+      </w:pPr>
+    </w:lvl>
+    <w:lvl w:ilvl="5" w:tplc="0409001B" w:tentative="1">
+      <w:start w:val="1"/>
+      <w:numFmt w:val="lowerRoman"/>
+      <w:lvlText w:val="%6."/>
+      <w:lvlJc w:val="right"/>
+      <w:pPr>
+        <w:ind w:left="2940" w:hanging="420"/>
+      </w:pPr>
+    </w:lvl>
+    <w:lvl w:ilvl="6" w:tplc="0409000F" w:tentative="1">
+      <w:start w:val="1"/>
+      <w:numFmt w:val="decimal"/>
+      <w:lvlText w:val="%7."/>
+      <w:lvlJc w:val="left"/>
+      <w:pPr>
+        <w:ind w:left="3360" w:hanging="420"/>
+      </w:pPr>
+    </w:lvl>
+    <w:lvl w:ilvl="7" w:tplc="04090019" w:tentative="1">
+      <w:start w:val="1"/>
+      <w:numFmt w:val="lowerLetter"/>
+      <w:lvlText w:val="%8)"/>
+      <w:lvlJc w:val="left"/>
+      <w:pPr>
+        <w:ind w:left="3780" w:hanging="420"/>
+      </w:pPr>
+    </w:lvl>
+    <w:lvl w:ilvl="8" w:tplc="0409001B" w:tentative="1">
+      <w:start w:val="1"/>
+      <w:numFmt w:val="lowerRoman"/>
+      <w:lvlText w:val="%9."/>
+      <w:lvlJc w:val="right"/>
+      <w:pPr>
+        <w:ind w:left="4200" w:hanging="420"/>
+      </w:pPr>
+    </w:lvl>
+  </w:abstractNum>
+  <w:abstractNum w:abstractNumId="1" w15:restartNumberingAfterBreak="0">
+    <w:nsid w:val="12270C62"/>
+    <w:multiLevelType w:val="hybridMultilevel"/>
+    <w:tmpl w:val="70DE8F2C"/>
+    <w:lvl w:ilvl="0" w:tplc="0E08C7B8">
+      <w:start w:val="1"/>
+      <w:numFmt w:val="decimal"/>
+      <w:lvlText w:val="%1."/>
+      <w:lvlJc w:val="left"/>
+      <w:pPr>
+        <w:ind w:left="780" w:hanging="360"/>
+      </w:pPr>
+      <w:rPr>
+        <w:rFonts w:hint="default"/>
+        <w:color w:val="FF0000"/>
+      </w:rPr>
+    </w:lvl>
+    <w:lvl w:ilvl="1" w:tplc="04090019" w:tentative="1">
+      <w:start w:val="1"/>
+      <w:numFmt w:val="lowerLetter"/>
+      <w:lvlText w:val="%2)"/>
+      <w:lvlJc w:val="left"/>
+      <w:pPr>
+        <w:ind w:left="1260" w:hanging="420"/>
+      </w:pPr>
+    </w:lvl>
+    <w:lvl w:ilvl="2" w:tplc="0409001B" w:tentative="1">
+      <w:start w:val="1"/>
+      <w:numFmt w:val="lowerRoman"/>
+      <w:lvlText w:val="%3."/>
+      <w:lvlJc w:val="right"/>
+      <w:pPr>
+        <w:ind w:left="1680" w:hanging="420"/>
+      </w:pPr>
+    </w:lvl>
+    <w:lvl w:ilvl="3" w:tplc="0409000F" w:tentative="1">
+      <w:start w:val="1"/>
+      <w:numFmt w:val="decimal"/>
+      <w:lvlText w:val="%4."/>
+      <w:lvlJc w:val="left"/>
+      <w:pPr>
+        <w:ind w:left="2100" w:hanging="420"/>
+      </w:pPr>
+    </w:lvl>
+    <w:lvl w:ilvl="4" w:tplc="04090019" w:tentative="1">
+      <w:start w:val="1"/>
+      <w:numFmt w:val="lowerLetter"/>
+      <w:lvlText w:val="%5)"/>
+      <w:lvlJc w:val="left"/>
+      <w:pPr>
+        <w:ind w:left="2520" w:hanging="420"/>
+      </w:pPr>
+    </w:lvl>
+    <w:lvl w:ilvl="5" w:tplc="0409001B" w:tentative="1">
+      <w:start w:val="1"/>
+      <w:numFmt w:val="lowerRoman"/>
+      <w:lvlText w:val="%6."/>
+      <w:lvlJc w:val="right"/>
+      <w:pPr>
+        <w:ind w:left="2940" w:hanging="420"/>
+      </w:pPr>
+    </w:lvl>
+    <w:lvl w:ilvl="6" w:tplc="0409000F" w:tentative="1">
+      <w:start w:val="1"/>
+      <w:numFmt w:val="decimal"/>
+      <w:lvlText w:val="%7."/>
+      <w:lvlJc w:val="left"/>
+      <w:pPr>
+        <w:ind w:left="3360" w:hanging="420"/>
+      </w:pPr>
+    </w:lvl>
+    <w:lvl w:ilvl="7" w:tplc="04090019" w:tentative="1">
+      <w:start w:val="1"/>
+      <w:numFmt w:val="lowerLetter"/>
+      <w:lvlText w:val="%8)"/>
+      <w:lvlJc w:val="left"/>
+      <w:pPr>
+        <w:ind w:left="3780" w:hanging="420"/>
+      </w:pPr>
+    </w:lvl>
+    <w:lvl w:ilvl="8" w:tplc="0409001B" w:tentative="1">
+      <w:start w:val="1"/>
+      <w:numFmt w:val="lowerRoman"/>
+      <w:lvlText w:val="%9."/>
+      <w:lvlJc w:val="right"/>
+      <w:pPr>
+        <w:ind w:left="4200" w:hanging="420"/>
+      </w:pPr>
+    </w:lvl>
+  </w:abstractNum>
+  <w:abstractNum w:abstractNumId="2" w15:restartNumberingAfterBreak="0">
+    <w:nsid w:val="2D850EBE"/>
+    <w:multiLevelType w:val="hybridMultilevel"/>
+    <w:tmpl w:val="8AB0EC08"/>
+    <w:lvl w:ilvl="0" w:tplc="B07E5C90">
+      <w:start w:val="1"/>
+      <w:numFmt w:val="decimal"/>
+      <w:lvlText w:val="%1."/>
+      <w:lvlJc w:val="left"/>
+      <w:pPr>
+        <w:ind w:left="780" w:hanging="360"/>
+      </w:pPr>
+      <w:rPr>
+        <w:rFonts w:hint="default"/>
+      </w:rPr>
+    </w:lvl>
+    <w:lvl w:ilvl="1" w:tplc="04090019" w:tentative="1">
+      <w:start w:val="1"/>
+      <w:numFmt w:val="lowerLetter"/>
+      <w:lvlText w:val="%2)"/>
+      <w:lvlJc w:val="left"/>
+      <w:pPr>
+        <w:ind w:left="1260" w:hanging="420"/>
+      </w:pPr>
+    </w:lvl>
+    <w:lvl w:ilvl="2" w:tplc="0409001B" w:tentative="1">
+      <w:start w:val="1"/>
+      <w:numFmt w:val="lowerRoman"/>
+      <w:lvlText w:val="%3."/>
+      <w:lvlJc w:val="right"/>
+      <w:pPr>
+        <w:ind w:left="1680" w:hanging="420"/>
+      </w:pPr>
+    </w:lvl>
+    <w:lvl w:ilvl="3" w:tplc="0409000F" w:tentative="1">
+      <w:start w:val="1"/>
+      <w:numFmt w:val="decimal"/>
+      <w:lvlText w:val="%4."/>
+      <w:lvlJc w:val="left"/>
+      <w:pPr>
+        <w:ind w:left="2100" w:hanging="420"/>
+      </w:pPr>
+    </w:lvl>
+    <w:lvl w:ilvl="4" w:tplc="04090019" w:tentative="1">
+      <w:start w:val="1"/>
+      <w:numFmt w:val="lowerLetter"/>
+      <w:lvlText w:val="%5)"/>
+      <w:lvlJc w:val="left"/>
+      <w:pPr>
+        <w:ind w:left="2520" w:hanging="420"/>
+      </w:pPr>
+    </w:lvl>
+    <w:lvl w:ilvl="5" w:tplc="0409001B" w:tentative="1">
+      <w:start w:val="1"/>
+      <w:numFmt w:val="lowerRoman"/>
+      <w:lvlText w:val="%6."/>
+      <w:lvlJc w:val="right"/>
+      <w:pPr>
+        <w:ind w:left="2940" w:hanging="420"/>
+      </w:pPr>
+    </w:lvl>
+    <w:lvl w:ilvl="6" w:tplc="0409000F" w:tentative="1">
+      <w:start w:val="1"/>
+      <w:numFmt w:val="decimal"/>
+      <w:lvlText w:val="%7."/>
+      <w:lvlJc w:val="left"/>
+      <w:pPr>
+        <w:ind w:left="3360" w:hanging="420"/>
+      </w:pPr>
+    </w:lvl>
+    <w:lvl w:ilvl="7" w:tplc="04090019" w:tentative="1">
+      <w:start w:val="1"/>
+      <w:numFmt w:val="lowerLetter"/>
+      <w:lvlText w:val="%8)"/>
+      <w:lvlJc w:val="left"/>
+      <w:pPr>
+        <w:ind w:left="3780" w:hanging="420"/>
+      </w:pPr>
+    </w:lvl>
+    <w:lvl w:ilvl="8" w:tplc="0409001B" w:tentative="1">
+      <w:start w:val="1"/>
+      <w:numFmt w:val="lowerRoman"/>
+      <w:lvlText w:val="%9."/>
+      <w:lvlJc w:val="right"/>
+      <w:pPr>
+        <w:ind w:left="4200" w:hanging="420"/>
+      </w:pPr>
+    </w:lvl>
+  </w:abstractNum>
+  <w:abstractNum w:abstractNumId="3" w15:restartNumberingAfterBreak="0">
+    <w:nsid w:val="44275A29"/>
+    <w:multiLevelType w:val="hybridMultilevel"/>
+    <w:tmpl w:val="E3D64B4C"/>
+    <w:lvl w:ilvl="0" w:tplc="7714D03A">
+      <w:start w:val="1"/>
+      <w:numFmt w:val="decimal"/>
+      <w:lvlText w:val="%1."/>
+      <w:lvlJc w:val="left"/>
+      <w:pPr>
+        <w:ind w:left="720" w:hanging="360"/>
+      </w:pPr>
+      <w:rPr>
+        <w:rFonts w:hint="default"/>
+      </w:rPr>
+    </w:lvl>
+    <w:lvl w:ilvl="1" w:tplc="04090019" w:tentative="1">
+      <w:start w:val="1"/>
+      <w:numFmt w:val="lowerLetter"/>
+      <w:lvlText w:val="%2)"/>
+      <w:lvlJc w:val="left"/>
+      <w:pPr>
+        <w:ind w:left="1200" w:hanging="420"/>
+      </w:pPr>
+    </w:lvl>
+    <w:lvl w:ilvl="2" w:tplc="0409001B" w:tentative="1">
+      <w:start w:val="1"/>
+      <w:numFmt w:val="lowerRoman"/>
+      <w:lvlText w:val="%3."/>
+      <w:lvlJc w:val="right"/>
+      <w:pPr>
+        <w:ind w:left="1620" w:hanging="420"/>
+      </w:pPr>
+    </w:lvl>
+    <w:lvl w:ilvl="3" w:tplc="0409000F" w:tentative="1">
+      <w:start w:val="1"/>
+      <w:numFmt w:val="decimal"/>
+      <w:lvlText w:val="%4."/>
+      <w:lvlJc w:val="left"/>
+      <w:pPr>
+        <w:ind w:left="2040" w:hanging="420"/>
+      </w:pPr>
+    </w:lvl>
+    <w:lvl w:ilvl="4" w:tplc="04090019" w:tentative="1">
+      <w:start w:val="1"/>
+      <w:numFmt w:val="lowerLetter"/>
+      <w:lvlText w:val="%5)"/>
+      <w:lvlJc w:val="left"/>
+      <w:pPr>
+        <w:ind w:left="2460" w:hanging="420"/>
+      </w:pPr>
+    </w:lvl>
+    <w:lvl w:ilvl="5" w:tplc="0409001B" w:tentative="1">
+      <w:start w:val="1"/>
+      <w:numFmt w:val="lowerRoman"/>
+      <w:lvlText w:val="%6."/>
+      <w:lvlJc w:val="right"/>
+      <w:pPr>
+        <w:ind w:left="2880" w:hanging="420"/>
+      </w:pPr>
+    </w:lvl>
+    <w:lvl w:ilvl="6" w:tplc="0409000F" w:tentative="1">
+      <w:start w:val="1"/>
+      <w:numFmt w:val="decimal"/>
+      <w:lvlText w:val="%7."/>
+      <w:lvlJc w:val="left"/>
+      <w:pPr>
+        <w:ind w:left="3300" w:hanging="420"/>
+      </w:pPr>
+    </w:lvl>
+    <w:lvl w:ilvl="7" w:tplc="04090019" w:tentative="1">
+      <w:start w:val="1"/>
+      <w:numFmt w:val="lowerLetter"/>
+      <w:lvlText w:val="%8)"/>
+      <w:lvlJc w:val="left"/>
+      <w:pPr>
+        <w:ind w:left="3720" w:hanging="420"/>
+      </w:pPr>
+    </w:lvl>
+    <w:lvl w:ilvl="8" w:tplc="0409001B" w:tentative="1">
+      <w:start w:val="1"/>
+      <w:numFmt w:val="lowerRoman"/>
+      <w:lvlText w:val="%9."/>
+      <w:lvlJc w:val="right"/>
+      <w:pPr>
+        <w:ind w:left="4140" w:hanging="420"/>
+      </w:pPr>
+    </w:lvl>
+  </w:abstractNum>
+  <w:abstractNum w:abstractNumId="4" w15:restartNumberingAfterBreak="0">
+    <w:nsid w:val="6F98790D"/>
+    <w:multiLevelType w:val="hybridMultilevel"/>
+    <w:tmpl w:val="1A48B0C8"/>
+    <w:lvl w:ilvl="0" w:tplc="9196B9A2">
+      <w:start w:val="1"/>
+      <w:numFmt w:val="decimal"/>
+      <w:lvlText w:val="%1."/>
+      <w:lvlJc w:val="left"/>
+      <w:pPr>
+        <w:ind w:left="780" w:hanging="360"/>
+      </w:pPr>
+      <w:rPr>
+        <w:rFonts w:hint="default"/>
+      </w:rPr>
+    </w:lvl>
+    <w:lvl w:ilvl="1" w:tplc="04090019" w:tentative="1">
+      <w:start w:val="1"/>
+      <w:numFmt w:val="lowerLetter"/>
+      <w:lvlText w:val="%2)"/>
+      <w:lvlJc w:val="left"/>
+      <w:pPr>
+        <w:ind w:left="1260" w:hanging="420"/>
+      </w:pPr>
+    </w:lvl>
+    <w:lvl w:ilvl="2" w:tplc="0409001B" w:tentative="1">
+      <w:start w:val="1"/>
+      <w:numFmt w:val="lowerRoman"/>
+      <w:lvlText w:val="%3."/>
+      <w:lvlJc w:val="right"/>
+      <w:pPr>
+        <w:ind w:left="1680" w:hanging="420"/>
+      </w:pPr>
+    </w:lvl>
+    <w:lvl w:ilvl="3" w:tplc="0409000F" w:tentative="1">
+      <w:start w:val="1"/>
+      <w:numFmt w:val="decimal"/>
+      <w:lvlText w:val="%4."/>
+      <w:lvlJc w:val="left"/>
+      <w:pPr>
+        <w:ind w:left="2100" w:hanging="420"/>
+      </w:pPr>
+    </w:lvl>
+    <w:lvl w:ilvl="4" w:tplc="04090019" w:tentative="1">
+      <w:start w:val="1"/>
+      <w:numFmt w:val="lowerLetter"/>
+      <w:lvlText w:val="%5)"/>
+      <w:lvlJc w:val="left"/>
+      <w:pPr>
+        <w:ind w:left="2520" w:hanging="420"/>
+      </w:pPr>
+    </w:lvl>
+    <w:lvl w:ilvl="5" w:tplc="0409001B" w:tentative="1">
+      <w:start w:val="1"/>
+      <w:numFmt w:val="lowerRoman"/>
+      <w:lvlText w:val="%6."/>
+      <w:lvlJc w:val="right"/>
+      <w:pPr>
+        <w:ind w:left="2940" w:hanging="420"/>
+      </w:pPr>
+    </w:lvl>
+    <w:lvl w:ilvl="6" w:tplc="0409000F" w:tentative="1">
+      <w:start w:val="1"/>
+      <w:numFmt w:val="decimal"/>
+      <w:lvlText w:val="%7."/>
+      <w:lvlJc w:val="left"/>
+      <w:pPr>
+        <w:ind w:left="3360" w:hanging="420"/>
+      </w:pPr>
+    </w:lvl>
+    <w:lvl w:ilvl="7" w:tplc="04090019" w:tentative="1">
+      <w:start w:val="1"/>
+      <w:numFmt w:val="lowerLetter"/>
+      <w:lvlText w:val="%8)"/>
+      <w:lvlJc w:val="left"/>
+      <w:pPr>
+        <w:ind w:left="3780" w:hanging="420"/>
+      </w:pPr>
+    </w:lvl>
+    <w:lvl w:ilvl="8" w:tplc="0409001B" w:tentative="1">
+      <w:start w:val="1"/>
+      <w:numFmt w:val="lowerRoman"/>
+      <w:lvlText w:val="%9."/>
+      <w:lvlJc w:val="right"/>
+      <w:pPr>
+        <w:ind w:left="4200" w:hanging="420"/>
+      </w:pPr>
+    </w:lvl>
+  </w:abstractNum>
+  <w:num w:numId="1" w16cid:durableId="1859198457">
+    <w:abstractNumId w:val="1"/>
+  </w:num>
+  <w:num w:numId="2" w16cid:durableId="235362281">
+    <w:abstractNumId w:val="3"/>
+  </w:num>
+  <w:num w:numId="3" w16cid:durableId="577401194">
+    <w:abstractNumId w:val="4"/>
+  </w:num>
+  <w:num w:numId="4" w16cid:durableId="920599924">
+    <w:abstractNumId w:val="0"/>
+  </w:num>
+  <w:num w:numId="5" w16cid:durableId="1280575967">
+    <w:abstractNumId w:val="2"/>
+  </w:num>
+</w:numbering>
 </file>
 
 <file path=word/styles.xml><?xml version="1.0" encoding="utf-8"?>
@@ -745,6 +1356,16 @@
     <w:semiHidden/>
     <w:unhideWhenUsed/>
   </w:style>
+  <w:style w:type="paragraph" w:styleId="ListParagraph">
+    <w:name w:val="List Paragraph"/>
+    <w:basedOn w:val="Normal"/>
+    <w:uiPriority w:val="34"/>
+    <w:qFormat/>
+    <w:rsid w:val="00D05B82"/>
+    <w:pPr>
+      <w:ind w:firstLineChars="200" w:firstLine="420"/>
+    </w:pPr>
+  </w:style>
 </w:styles>
 </file>
 
